--- a/курсач.docx
+++ b/курсач.docx
@@ -671,7 +671,7 @@
             </w:rPr>
             <w:fldChar w:fldCharType="separate"/>
           </w:r>
-          <w:hyperlink w:anchor="_Toc483669778" w:history="1">
+          <w:hyperlink w:anchor="_Toc483730292" w:history="1">
             <w:r>
               <w:rPr>
                 <w:rStyle w:val="a9"/>
@@ -698,7 +698,7 @@
                 <w:noProof/>
                 <w:webHidden/>
               </w:rPr>
-              <w:instrText xml:space="preserve"> PAGEREF _Toc483669778 \h </w:instrText>
+              <w:instrText xml:space="preserve"> PAGEREF _Toc483730292 \h </w:instrText>
             </w:r>
             <w:r>
               <w:rPr>
@@ -741,7 +741,7 @@
               <w:lang w:eastAsia="ru-RU"/>
             </w:rPr>
           </w:pPr>
-          <w:hyperlink w:anchor="_Toc483669779" w:history="1">
+          <w:hyperlink w:anchor="_Toc483730293" w:history="1">
             <w:r>
               <w:rPr>
                 <w:rStyle w:val="a9"/>
@@ -768,7 +768,7 @@
                 <w:noProof/>
                 <w:webHidden/>
               </w:rPr>
-              <w:instrText xml:space="preserve"> PAGEREF _Toc483669779 \h </w:instrText>
+              <w:instrText xml:space="preserve"> PAGEREF _Toc483730293 \h </w:instrText>
             </w:r>
             <w:r>
               <w:rPr>
@@ -811,7 +811,7 @@
               <w:lang w:eastAsia="ru-RU"/>
             </w:rPr>
           </w:pPr>
-          <w:hyperlink w:anchor="_Toc483669780" w:history="1">
+          <w:hyperlink w:anchor="_Toc483730294" w:history="1">
             <w:r>
               <w:rPr>
                 <w:rStyle w:val="a9"/>
@@ -838,7 +838,7 @@
                 <w:noProof/>
                 <w:webHidden/>
               </w:rPr>
-              <w:instrText xml:space="preserve"> PAGEREF _Toc483669780 \h </w:instrText>
+              <w:instrText xml:space="preserve"> PAGEREF _Toc483730294 \h </w:instrText>
             </w:r>
             <w:r>
               <w:rPr>
@@ -881,7 +881,7 @@
               <w:lang w:eastAsia="ru-RU"/>
             </w:rPr>
           </w:pPr>
-          <w:hyperlink w:anchor="_Toc483669781" w:history="1">
+          <w:hyperlink w:anchor="_Toc483730295" w:history="1">
             <w:r>
               <w:rPr>
                 <w:rStyle w:val="a9"/>
@@ -908,7 +908,7 @@
                 <w:noProof/>
                 <w:webHidden/>
               </w:rPr>
-              <w:instrText xml:space="preserve"> PAGEREF _Toc483669781 \h </w:instrText>
+              <w:instrText xml:space="preserve"> PAGEREF _Toc483730295 \h </w:instrText>
             </w:r>
             <w:r>
               <w:rPr>
@@ -951,7 +951,7 @@
               <w:lang w:eastAsia="ru-RU"/>
             </w:rPr>
           </w:pPr>
-          <w:hyperlink w:anchor="_Toc483669782" w:history="1">
+          <w:hyperlink w:anchor="_Toc483730296" w:history="1">
             <w:r>
               <w:rPr>
                 <w:rStyle w:val="a9"/>
@@ -978,7 +978,7 @@
                 <w:noProof/>
                 <w:webHidden/>
               </w:rPr>
-              <w:instrText xml:space="preserve"> PAGEREF _Toc483669782 \h </w:instrText>
+              <w:instrText xml:space="preserve"> PAGEREF _Toc483730296 \h </w:instrText>
             </w:r>
             <w:r>
               <w:rPr>
@@ -1021,7 +1021,7 @@
               <w:lang w:eastAsia="ru-RU"/>
             </w:rPr>
           </w:pPr>
-          <w:hyperlink w:anchor="_Toc483669783" w:history="1">
+          <w:hyperlink w:anchor="_Toc483730297" w:history="1">
             <w:r>
               <w:rPr>
                 <w:rStyle w:val="a9"/>
@@ -1048,7 +1048,7 @@
                 <w:noProof/>
                 <w:webHidden/>
               </w:rPr>
-              <w:instrText xml:space="preserve"> PAGEREF _Toc483669783 \h </w:instrText>
+              <w:instrText xml:space="preserve"> PAGEREF _Toc483730297 \h </w:instrText>
             </w:r>
             <w:r>
               <w:rPr>
@@ -1091,7 +1091,7 @@
               <w:lang w:eastAsia="ru-RU"/>
             </w:rPr>
           </w:pPr>
-          <w:hyperlink w:anchor="_Toc483669784" w:history="1">
+          <w:hyperlink w:anchor="_Toc483730298" w:history="1">
             <w:r>
               <w:rPr>
                 <w:rStyle w:val="a9"/>
@@ -1118,7 +1118,7 @@
                 <w:noProof/>
                 <w:webHidden/>
               </w:rPr>
-              <w:instrText xml:space="preserve"> PAGEREF _Toc483669784 \h </w:instrText>
+              <w:instrText xml:space="preserve"> PAGEREF _Toc483730298 \h </w:instrText>
             </w:r>
             <w:r>
               <w:rPr>
@@ -1161,7 +1161,7 @@
               <w:lang w:eastAsia="ru-RU"/>
             </w:rPr>
           </w:pPr>
-          <w:hyperlink w:anchor="_Toc483669785" w:history="1">
+          <w:hyperlink w:anchor="_Toc483730299" w:history="1">
             <w:r>
               <w:rPr>
                 <w:rStyle w:val="a9"/>
@@ -1188,7 +1188,7 @@
                 <w:noProof/>
                 <w:webHidden/>
               </w:rPr>
-              <w:instrText xml:space="preserve"> PAGEREF _Toc483669785 \h </w:instrText>
+              <w:instrText xml:space="preserve"> PAGEREF _Toc483730299 \h </w:instrText>
             </w:r>
             <w:r>
               <w:rPr>
@@ -1231,7 +1231,7 @@
               <w:lang w:eastAsia="ru-RU"/>
             </w:rPr>
           </w:pPr>
-          <w:hyperlink w:anchor="_Toc483669786" w:history="1">
+          <w:hyperlink w:anchor="_Toc483730300" w:history="1">
             <w:r>
               <w:rPr>
                 <w:rStyle w:val="a9"/>
@@ -1258,7 +1258,7 @@
                 <w:noProof/>
                 <w:webHidden/>
               </w:rPr>
-              <w:instrText xml:space="preserve"> PAGEREF _Toc483669786 \h </w:instrText>
+              <w:instrText xml:space="preserve"> PAGEREF _Toc483730300 \h </w:instrText>
             </w:r>
             <w:r>
               <w:rPr>
@@ -1301,7 +1301,7 @@
               <w:lang w:eastAsia="ru-RU"/>
             </w:rPr>
           </w:pPr>
-          <w:hyperlink w:anchor="_Toc483669787" w:history="1">
+          <w:hyperlink w:anchor="_Toc483730301" w:history="1">
             <w:r>
               <w:rPr>
                 <w:rStyle w:val="a9"/>
@@ -1328,7 +1328,7 @@
                 <w:noProof/>
                 <w:webHidden/>
               </w:rPr>
-              <w:instrText xml:space="preserve"> PAGEREF _Toc483669787 \h </w:instrText>
+              <w:instrText xml:space="preserve"> PAGEREF _Toc483730301 \h </w:instrText>
             </w:r>
             <w:r>
               <w:rPr>
@@ -1371,7 +1371,7 @@
               <w:lang w:eastAsia="ru-RU"/>
             </w:rPr>
           </w:pPr>
-          <w:hyperlink w:anchor="_Toc483669788" w:history="1">
+          <w:hyperlink w:anchor="_Toc483730302" w:history="1">
             <w:r>
               <w:rPr>
                 <w:rStyle w:val="a9"/>
@@ -1398,7 +1398,7 @@
                 <w:noProof/>
                 <w:webHidden/>
               </w:rPr>
-              <w:instrText xml:space="preserve"> PAGEREF _Toc483669788 \h </w:instrText>
+              <w:instrText xml:space="preserve"> PAGEREF _Toc483730302 \h </w:instrText>
             </w:r>
             <w:r>
               <w:rPr>
@@ -1441,7 +1441,7 @@
               <w:lang w:eastAsia="ru-RU"/>
             </w:rPr>
           </w:pPr>
-          <w:hyperlink w:anchor="_Toc483669789" w:history="1">
+          <w:hyperlink w:anchor="_Toc483730303" w:history="1">
             <w:r>
               <w:rPr>
                 <w:rStyle w:val="a9"/>
@@ -1468,7 +1468,7 @@
                 <w:noProof/>
                 <w:webHidden/>
               </w:rPr>
-              <w:instrText xml:space="preserve"> PAGEREF _Toc483669789 \h </w:instrText>
+              <w:instrText xml:space="preserve"> PAGEREF _Toc483730303 \h </w:instrText>
             </w:r>
             <w:r>
               <w:rPr>
@@ -1511,7 +1511,7 @@
               <w:lang w:eastAsia="ru-RU"/>
             </w:rPr>
           </w:pPr>
-          <w:hyperlink w:anchor="_Toc483669790" w:history="1">
+          <w:hyperlink w:anchor="_Toc483730304" w:history="1">
             <w:r>
               <w:rPr>
                 <w:rStyle w:val="a9"/>
@@ -1538,7 +1538,7 @@
                 <w:noProof/>
                 <w:webHidden/>
               </w:rPr>
-              <w:instrText xml:space="preserve"> PAGEREF _Toc483669790 \h </w:instrText>
+              <w:instrText xml:space="preserve"> PAGEREF _Toc483730304 \h </w:instrText>
             </w:r>
             <w:r>
               <w:rPr>
@@ -1581,7 +1581,7 @@
               <w:lang w:eastAsia="ru-RU"/>
             </w:rPr>
           </w:pPr>
-          <w:hyperlink w:anchor="_Toc483669791" w:history="1">
+          <w:hyperlink w:anchor="_Toc483730305" w:history="1">
             <w:r>
               <w:rPr>
                 <w:rStyle w:val="a9"/>
@@ -1608,7 +1608,7 @@
                 <w:noProof/>
                 <w:webHidden/>
               </w:rPr>
-              <w:instrText xml:space="preserve"> PAGEREF _Toc483669791 \h </w:instrText>
+              <w:instrText xml:space="preserve"> PAGEREF _Toc483730305 \h </w:instrText>
             </w:r>
             <w:r>
               <w:rPr>
@@ -1628,7 +1628,7 @@
                 <w:noProof/>
                 <w:webHidden/>
               </w:rPr>
-              <w:t>13</w:t>
+              <w:t>14</w:t>
             </w:r>
             <w:r>
               <w:rPr>
@@ -1651,13 +1651,13 @@
               <w:lang w:eastAsia="ru-RU"/>
             </w:rPr>
           </w:pPr>
-          <w:hyperlink w:anchor="_Toc483669792" w:history="1">
+          <w:hyperlink w:anchor="_Toc483730306" w:history="1">
             <w:r>
               <w:rPr>
                 <w:rStyle w:val="a9"/>
                 <w:noProof/>
               </w:rPr>
-              <w:t>3.1</w:t>
+              <w:t>3.1 Структура приложения</w:t>
             </w:r>
             <w:r>
               <w:rPr>
@@ -1678,7 +1678,7 @@
                 <w:noProof/>
                 <w:webHidden/>
               </w:rPr>
-              <w:instrText xml:space="preserve"> PAGEREF _Toc483669792 \h </w:instrText>
+              <w:instrText xml:space="preserve"> PAGEREF _Toc483730306 \h </w:instrText>
             </w:r>
             <w:r>
               <w:rPr>
@@ -1698,7 +1698,7 @@
                 <w:noProof/>
                 <w:webHidden/>
               </w:rPr>
-              <w:t>13</w:t>
+              <w:t>14</w:t>
             </w:r>
             <w:r>
               <w:rPr>
@@ -1721,13 +1721,13 @@
               <w:lang w:eastAsia="ru-RU"/>
             </w:rPr>
           </w:pPr>
-          <w:hyperlink w:anchor="_Toc483669793" w:history="1">
+          <w:hyperlink w:anchor="_Toc483730307" w:history="1">
             <w:r>
               <w:rPr>
                 <w:rStyle w:val="a9"/>
                 <w:noProof/>
               </w:rPr>
-              <w:t>3.2 Классовая диаграмма программы</w:t>
+              <w:t>3.2 Реализация основных классов</w:t>
             </w:r>
             <w:r>
               <w:rPr>
@@ -1748,7 +1748,7 @@
                 <w:noProof/>
                 <w:webHidden/>
               </w:rPr>
-              <w:instrText xml:space="preserve"> PAGEREF _Toc483669793 \h </w:instrText>
+              <w:instrText xml:space="preserve"> PAGEREF _Toc483730307 \h </w:instrText>
             </w:r>
             <w:r>
               <w:rPr>
@@ -1768,7 +1768,7 @@
                 <w:noProof/>
                 <w:webHidden/>
               </w:rPr>
-              <w:t>13</w:t>
+              <w:t>14</w:t>
             </w:r>
             <w:r>
               <w:rPr>
@@ -1791,13 +1791,13 @@
               <w:lang w:eastAsia="ru-RU"/>
             </w:rPr>
           </w:pPr>
-          <w:hyperlink w:anchor="_Toc483669794" w:history="1">
+          <w:hyperlink w:anchor="_Toc483730308" w:history="1">
             <w:r>
               <w:rPr>
                 <w:rStyle w:val="a9"/>
                 <w:noProof/>
               </w:rPr>
-              <w:t>3.2 Кодддд</w:t>
+              <w:t>3.3 Иллюстрация работы программы</w:t>
             </w:r>
             <w:r>
               <w:rPr>
@@ -1818,7 +1818,7 @@
                 <w:noProof/>
                 <w:webHidden/>
               </w:rPr>
-              <w:instrText xml:space="preserve"> PAGEREF _Toc483669794 \h </w:instrText>
+              <w:instrText xml:space="preserve"> PAGEREF _Toc483730308 \h </w:instrText>
             </w:r>
             <w:r>
               <w:rPr>
@@ -1838,7 +1838,7 @@
                 <w:noProof/>
                 <w:webHidden/>
               </w:rPr>
-              <w:t>13</w:t>
+              <w:t>19</w:t>
             </w:r>
             <w:r>
               <w:rPr>
@@ -1861,7 +1861,7 @@
               <w:lang w:eastAsia="ru-RU"/>
             </w:rPr>
           </w:pPr>
-          <w:hyperlink w:anchor="_Toc483669795" w:history="1">
+          <w:hyperlink w:anchor="_Toc483730309" w:history="1">
             <w:r>
               <w:rPr>
                 <w:rStyle w:val="a9"/>
@@ -1888,7 +1888,7 @@
                 <w:noProof/>
                 <w:webHidden/>
               </w:rPr>
-              <w:instrText xml:space="preserve"> PAGEREF _Toc483669795 \h </w:instrText>
+              <w:instrText xml:space="preserve"> PAGEREF _Toc483730309 \h </w:instrText>
             </w:r>
             <w:r>
               <w:rPr>
@@ -1908,7 +1908,7 @@
                 <w:noProof/>
                 <w:webHidden/>
               </w:rPr>
-              <w:t>17</w:t>
+              <w:t>22</w:t>
             </w:r>
             <w:r>
               <w:rPr>
@@ -1931,7 +1931,7 @@
               <w:lang w:eastAsia="ru-RU"/>
             </w:rPr>
           </w:pPr>
-          <w:hyperlink w:anchor="_Toc483669796" w:history="1">
+          <w:hyperlink w:anchor="_Toc483730310" w:history="1">
             <w:r>
               <w:rPr>
                 <w:rStyle w:val="a9"/>
@@ -1958,7 +1958,7 @@
                 <w:noProof/>
                 <w:webHidden/>
               </w:rPr>
-              <w:instrText xml:space="preserve"> PAGEREF _Toc483669796 \h </w:instrText>
+              <w:instrText xml:space="preserve"> PAGEREF _Toc483730310 \h </w:instrText>
             </w:r>
             <w:r>
               <w:rPr>
@@ -1978,7 +1978,7 @@
                 <w:noProof/>
                 <w:webHidden/>
               </w:rPr>
-              <w:t>18</w:t>
+              <w:t>23</w:t>
             </w:r>
             <w:r>
               <w:rPr>
@@ -2001,7 +2001,7 @@
               <w:lang w:eastAsia="ru-RU"/>
             </w:rPr>
           </w:pPr>
-          <w:hyperlink w:anchor="_Toc483669797" w:history="1">
+          <w:hyperlink w:anchor="_Toc483730311" w:history="1">
             <w:r>
               <w:rPr>
                 <w:rStyle w:val="a9"/>
@@ -2028,7 +2028,7 @@
                 <w:noProof/>
                 <w:webHidden/>
               </w:rPr>
-              <w:instrText xml:space="preserve"> PAGEREF _Toc483669797 \h </w:instrText>
+              <w:instrText xml:space="preserve"> PAGEREF _Toc483730311 \h </w:instrText>
             </w:r>
             <w:r>
               <w:rPr>
@@ -2048,7 +2048,7 @@
                 <w:noProof/>
                 <w:webHidden/>
               </w:rPr>
-              <w:t>19</w:t>
+              <w:t>24</w:t>
             </w:r>
             <w:r>
               <w:rPr>
@@ -2076,7 +2076,7 @@
       <w:pPr>
         <w:pStyle w:val="a4"/>
       </w:pPr>
-      <w:bookmarkStart w:id="0" w:name="_Toc483669778"/>
+      <w:bookmarkStart w:id="0" w:name="_Toc483730292"/>
       <w:r>
         <w:lastRenderedPageBreak/>
         <w:t>Введение</w:t>
@@ -2246,7 +2246,7 @@
       <w:pPr>
         <w:pStyle w:val="a4"/>
       </w:pPr>
-      <w:bookmarkStart w:id="1" w:name="_Toc483669779"/>
+      <w:bookmarkStart w:id="1" w:name="_Toc483730293"/>
       <w:r>
         <w:lastRenderedPageBreak/>
         <w:t>Глава 1</w:t>
@@ -2266,7 +2266,7 @@
       <w:pPr>
         <w:pStyle w:val="a5"/>
       </w:pPr>
-      <w:bookmarkStart w:id="2" w:name="_Toc483669780"/>
+      <w:bookmarkStart w:id="2" w:name="_Toc483730294"/>
       <w:r>
         <w:t xml:space="preserve">1.1 </w:t>
       </w:r>
@@ -2806,7 +2806,7 @@
       <w:pPr>
         <w:pStyle w:val="a5"/>
       </w:pPr>
-      <w:bookmarkStart w:id="3" w:name="_Toc483669781"/>
+      <w:bookmarkStart w:id="3" w:name="_Toc483730295"/>
       <w:r>
         <w:t>1.2 Классификация шаблонов проектирования</w:t>
       </w:r>
@@ -4594,7 +4594,7 @@
       <w:pPr>
         <w:pStyle w:val="a5"/>
       </w:pPr>
-      <w:bookmarkStart w:id="4" w:name="_Toc483669782"/>
+      <w:bookmarkStart w:id="4" w:name="_Toc483730296"/>
       <w:r>
         <w:t>Выводы по Главе 1</w:t>
       </w:r>
@@ -4672,7 +4672,7 @@
           <w:rFonts w:eastAsiaTheme="minorEastAsia"/>
         </w:rPr>
       </w:pPr>
-      <w:bookmarkStart w:id="5" w:name="_Toc483669783"/>
+      <w:bookmarkStart w:id="5" w:name="_Toc483730297"/>
       <w:r>
         <w:rPr>
           <w:rFonts w:eastAsiaTheme="minorEastAsia"/>
@@ -4692,7 +4692,7 @@
       <w:pPr>
         <w:pStyle w:val="a5"/>
       </w:pPr>
-      <w:bookmarkStart w:id="6" w:name="_Toc483669784"/>
+      <w:bookmarkStart w:id="6" w:name="_Toc483730298"/>
       <w:r>
         <w:t>2.1</w:t>
       </w:r>
@@ -4770,7 +4770,7 @@
       <w:pPr>
         <w:pStyle w:val="a5"/>
       </w:pPr>
-      <w:bookmarkStart w:id="7" w:name="_Toc483669785"/>
+      <w:bookmarkStart w:id="7" w:name="_Toc483730299"/>
       <w:r>
         <w:t xml:space="preserve">2.2 </w:t>
       </w:r>
@@ -5044,7 +5044,7 @@
       <w:pPr>
         <w:pStyle w:val="a5"/>
       </w:pPr>
-      <w:bookmarkStart w:id="8" w:name="_Toc483669786"/>
+      <w:bookmarkStart w:id="8" w:name="_Toc483730300"/>
       <w:r>
         <w:t xml:space="preserve">2.3 </w:t>
       </w:r>
@@ -5270,11 +5270,19 @@
       <w:pPr>
         <w:pStyle w:val="a5"/>
       </w:pPr>
-      <w:bookmarkStart w:id="9" w:name="_Toc483669787"/>
+      <w:bookmarkStart w:id="9" w:name="_Toc483730301"/>
       <w:r>
         <w:t>2.4 Классовая диаграмма</w:t>
       </w:r>
       <w:bookmarkEnd w:id="9"/>
+    </w:p>
+    <w:p>
+      <w:pPr>
+        <w:pStyle w:val="a3"/>
+      </w:pPr>
+      <w:r>
+        <w:t>Ниже на Рис. 1 изображена классовая диаграмма приложения.</w:t>
+      </w:r>
     </w:p>
     <w:p>
       <w:r>
@@ -5321,9 +5329,23 @@
     </w:p>
     <w:p>
       <w:pPr>
+        <w:pStyle w:val="a3"/>
+        <w:rPr>
+          <w:sz w:val="24"/>
+        </w:rPr>
+      </w:pPr>
+      <w:r>
+        <w:rPr>
+          <w:sz w:val="24"/>
+        </w:rPr>
+        <w:t>Рис.1 Классовая диаграмма приложения</w:t>
+      </w:r>
+    </w:p>
+    <w:p>
+      <w:pPr>
         <w:pStyle w:val="a5"/>
       </w:pPr>
-      <w:bookmarkStart w:id="10" w:name="_Toc483669788"/>
+      <w:bookmarkStart w:id="10" w:name="_Toc483730302"/>
       <w:r>
         <w:t>2.</w:t>
       </w:r>
@@ -5425,6 +5447,7 @@
         <w:ind w:left="0" w:firstLine="709"/>
       </w:pPr>
       <w:r>
+        <w:lastRenderedPageBreak/>
         <w:t xml:space="preserve">Если поддерживается отмена выполненных действий, то </w:t>
       </w:r>
       <w:proofErr w:type="spellStart"/>
@@ -5457,7 +5480,6 @@
         </w:rPr>
       </w:pPr>
       <w:r>
-        <w:lastRenderedPageBreak/>
         <w:t xml:space="preserve">объект </w:t>
       </w:r>
       <w:proofErr w:type="spellStart"/>
@@ -5490,7 +5512,7 @@
       <w:pPr>
         <w:pStyle w:val="a5"/>
       </w:pPr>
-      <w:bookmarkStart w:id="11" w:name="_Toc483669789"/>
+      <w:bookmarkStart w:id="11" w:name="_Toc483730303"/>
       <w:r>
         <w:t>2.</w:t>
       </w:r>
@@ -5609,7 +5631,7 @@
       <w:pPr>
         <w:pStyle w:val="a5"/>
       </w:pPr>
-      <w:bookmarkStart w:id="12" w:name="_Toc483669790"/>
+      <w:bookmarkStart w:id="12" w:name="_Toc483730304"/>
       <w:r>
         <w:t>Выводы по Главе 2</w:t>
       </w:r>
@@ -5663,7 +5685,11 @@
       </w:r>
       <w:proofErr w:type="gramEnd"/>
       <w:r>
-        <w:t>оманды могут использовать параметры, которые передают ассоциированную с командой информацию. Кроме того, команды могут ставиться в очередь и также могут быть отменены.</w:t>
+        <w:t xml:space="preserve">оманды могут использовать параметры, </w:t>
+      </w:r>
+      <w:r>
+        <w:lastRenderedPageBreak/>
+        <w:t>которые передают ассоциированную с командой информацию. Кроме того, команды могут ставиться в очередь и также могут быть отменены.</w:t>
       </w:r>
     </w:p>
     <w:p>
@@ -5676,12 +5702,15 @@
       <w:r>
         <w:t>.</w:t>
       </w:r>
+      <w:r>
+        <w:t xml:space="preserve"> </w:t>
+      </w:r>
     </w:p>
     <w:p>
       <w:pPr>
         <w:pStyle w:val="a4"/>
       </w:pPr>
-      <w:bookmarkStart w:id="13" w:name="_Toc483669791"/>
+      <w:bookmarkStart w:id="13" w:name="_Toc483730305"/>
       <w:r>
         <w:lastRenderedPageBreak/>
         <w:t xml:space="preserve">Глава </w:t>
@@ -5707,6 +5736,7 @@
       <w:pPr>
         <w:pStyle w:val="a5"/>
       </w:pPr>
+      <w:bookmarkStart w:id="14" w:name="_Toc483730306"/>
       <w:r>
         <w:rPr>
           <w:bCs w:val="0"/>
@@ -5716,6 +5746,7 @@
       <w:r>
         <w:t>1 Структура приложения</w:t>
       </w:r>
+      <w:bookmarkEnd w:id="14"/>
     </w:p>
     <w:p>
       <w:pPr>
@@ -5822,7 +5853,16 @@
         <w:t>,</w:t>
       </w:r>
       <w:r>
-        <w:t xml:space="preserve"> на рис.1</w:t>
+        <w:t xml:space="preserve"> на </w:t>
+      </w:r>
+      <w:r>
+        <w:t>Р</w:t>
+      </w:r>
+      <w:r>
+        <w:t>ис.</w:t>
+      </w:r>
+      <w:r>
+        <w:t xml:space="preserve"> 2</w:t>
       </w:r>
       <w:r>
         <w:t>,</w:t>
@@ -5896,12 +5936,25 @@
           <w:sz w:val="24"/>
           <w:lang w:val="en-US"/>
         </w:rPr>
-        <w:t xml:space="preserve">.1 </w:t>
+        <w:t>.</w:t>
       </w:r>
       <w:r>
         <w:rPr>
           <w:sz w:val="24"/>
         </w:rPr>
+        <w:t xml:space="preserve"> 2</w:t>
+      </w:r>
+      <w:r>
+        <w:rPr>
+          <w:sz w:val="24"/>
+          <w:lang w:val="en-US"/>
+        </w:rPr>
+        <w:t xml:space="preserve"> </w:t>
+      </w:r>
+      <w:r>
+        <w:rPr>
+          <w:sz w:val="24"/>
+        </w:rPr>
         <w:t>Классовая диаграмма приложения</w:t>
       </w:r>
     </w:p>
@@ -5917,14 +5970,14 @@
       <w:pPr>
         <w:pStyle w:val="a5"/>
       </w:pPr>
-      <w:bookmarkStart w:id="14" w:name="_Toc483669794"/>
+      <w:bookmarkStart w:id="15" w:name="_Toc483730307"/>
       <w:r>
         <w:t xml:space="preserve">3.2 </w:t>
       </w:r>
-      <w:bookmarkEnd w:id="14"/>
       <w:r>
         <w:t>Реализация основных классов</w:t>
       </w:r>
+      <w:bookmarkEnd w:id="15"/>
     </w:p>
     <w:p>
       <w:pPr>
@@ -7735,6 +7788,9 @@
     <w:p>
       <w:pPr>
         <w:pStyle w:val="a3"/>
+        <w:rPr>
+          <w:lang w:val="en-US"/>
+        </w:rPr>
       </w:pPr>
       <w:r>
         <w:t>Метод</w:t>
@@ -7752,7 +7808,21 @@
         <w:t xml:space="preserve">() </w:t>
       </w:r>
       <w:r>
-        <w:t xml:space="preserve">оттеняет предыдущую команду. При не пустом </w:t>
+        <w:t>от</w:t>
+      </w:r>
+      <w:r>
+        <w:t>м</w:t>
+      </w:r>
+      <w:r>
+        <w:t xml:space="preserve">еняет предыдущую команду. При не </w:t>
+      </w:r>
+      <w:proofErr w:type="gramStart"/>
+      <w:r>
+        <w:t>пустом</w:t>
+      </w:r>
+      <w:proofErr w:type="gramEnd"/>
+      <w:r>
+        <w:t xml:space="preserve"> </w:t>
       </w:r>
       <w:proofErr w:type="spellStart"/>
       <w:r>
@@ -7773,6 +7843,79 @@
       <w:r>
         <w:t xml:space="preserve"> он извлекает из него команду,</w:t>
       </w:r>
+      <w:r>
+        <w:t xml:space="preserve"> помещает в вектор </w:t>
+      </w:r>
+      <w:proofErr w:type="spellStart"/>
+      <w:r>
+        <w:rPr>
+          <w:lang w:val="en-US"/>
+        </w:rPr>
+        <w:t>UndoCommands</w:t>
+      </w:r>
+      <w:proofErr w:type="spellEnd"/>
+      <w:r>
+        <w:t xml:space="preserve"> и выполняет метод </w:t>
+      </w:r>
+      <w:proofErr w:type="spellStart"/>
+      <w:r>
+        <w:rPr>
+          <w:lang w:val="en-US"/>
+        </w:rPr>
+        <w:t>UnExecute</w:t>
+      </w:r>
+      <w:proofErr w:type="spellEnd"/>
+      <w:r>
+        <w:t>().</w:t>
+      </w:r>
+    </w:p>
+    <w:p>
+      <w:pPr>
+        <w:pStyle w:val="a3"/>
+      </w:pPr>
+      <w:r>
+        <w:t>Метод</w:t>
+      </w:r>
+      <w:r>
+        <w:rPr>
+          <w:lang w:val="en-US"/>
+        </w:rPr>
+        <w:t xml:space="preserve"> </w:t>
+      </w:r>
+      <w:r>
+        <w:rPr>
+          <w:lang w:val="en-US"/>
+        </w:rPr>
+        <w:t xml:space="preserve">Redo() </w:t>
+      </w:r>
+      <w:r>
+        <w:t>аналогичен предыдущему.</w:t>
+      </w:r>
+    </w:p>
+    <w:p>
+      <w:pPr>
+        <w:pStyle w:val="a3"/>
+      </w:pPr>
+      <w:r>
+        <w:t xml:space="preserve">Метод </w:t>
+      </w:r>
+      <w:r>
+        <w:rPr>
+          <w:lang w:val="en-US"/>
+        </w:rPr>
+        <w:t>Finish</w:t>
+      </w:r>
+      <w:r>
+        <w:t xml:space="preserve">() </w:t>
+      </w:r>
+      <w:r>
+        <w:t>осуществляет проверку на окончание игры.</w:t>
+      </w:r>
+    </w:p>
+    <w:p>
+      <w:pPr>
+        <w:pStyle w:val="a3"/>
+      </w:pPr>
     </w:p>
     <w:p>
       <w:pPr>
@@ -8440,6 +8583,7 @@
         <w:rPr>
           <w:lang w:val="en-US"/>
         </w:rPr>
+        <w:lastRenderedPageBreak/>
         <w:tab/>
       </w:r>
       <w:proofErr w:type="spellStart"/>
@@ -8592,7 +8736,6 @@
         <w:rPr>
           <w:lang w:val="en-US"/>
         </w:rPr>
-        <w:lastRenderedPageBreak/>
         <w:tab/>
       </w:r>
       <w:r>
@@ -9696,6 +9839,7 @@
         </w:rPr>
       </w:pPr>
       <w:r>
+        <w:lastRenderedPageBreak/>
         <w:tab/>
       </w:r>
       <w:r>
@@ -9784,7 +9928,6 @@
         <w:rPr>
           <w:lang w:val="en-US"/>
         </w:rPr>
-        <w:lastRenderedPageBreak/>
         <w:tab/>
       </w:r>
       <w:r>
@@ -10168,44 +10311,579 @@
     </w:p>
     <w:p>
       <w:pPr>
+        <w:pStyle w:val="a5"/>
+      </w:pPr>
+      <w:bookmarkStart w:id="16" w:name="_Toc483730308"/>
+      <w:r>
+        <w:t>3.3 Иллюстрация работы программы</w:t>
+      </w:r>
+      <w:bookmarkEnd w:id="16"/>
+    </w:p>
+    <w:p>
+      <w:pPr>
+        <w:pStyle w:val="a3"/>
+      </w:pPr>
+      <w:r>
+        <w:t>Основный экран приложения показан на Рис. 3.</w:t>
+      </w:r>
+    </w:p>
+    <w:p>
+      <w:pPr>
+        <w:pStyle w:val="a3"/>
+      </w:pPr>
+      <w:r>
+        <w:t xml:space="preserve">При попытке отмены и повтора отмененного хода когда ходы еще не </w:t>
+      </w:r>
+      <w:proofErr w:type="gramStart"/>
+      <w:r>
+        <w:t>совершались</w:t>
+      </w:r>
+      <w:proofErr w:type="gramEnd"/>
+      <w:r>
+        <w:t xml:space="preserve"> появляются сообщения о невозможности данных действий (Рис. 4)(Рис. 5).</w:t>
+      </w:r>
+    </w:p>
+    <w:p>
+      <w:pPr>
+        <w:pStyle w:val="a3"/>
+      </w:pPr>
+      <w:r>
+        <w:t xml:space="preserve">На Рис. 6 и Рис. 7 можно увидеть первый ход в игре и его отмену. </w:t>
+      </w:r>
+    </w:p>
+    <w:p>
+      <w:pPr>
+        <w:pStyle w:val="a3"/>
+      </w:pPr>
+      <w:r>
+        <w:t>На Рис. 8 показано повторение отмененного хода.</w:t>
+      </w:r>
+    </w:p>
+    <w:p>
+      <w:pPr>
+        <w:pStyle w:val="a3"/>
+      </w:pPr>
+      <w:r>
+        <w:t>По причине того, что повторить отмененные ходы нельзя, ввиду их отсутствия, показано сообщение (Рис. 9).</w:t>
+      </w:r>
+    </w:p>
+    <w:p>
+      <w:pPr>
         <w:pStyle w:val="a3"/>
         <w:ind w:firstLine="0"/>
-        <w:rPr>
-          <w:lang w:val="en-US"/>
-        </w:rPr>
-      </w:pPr>
+        <w:jc w:val="left"/>
+      </w:pPr>
+      <w:r>
+        <w:lastRenderedPageBreak/>
+        <w:drawing>
+          <wp:inline distT="0" distB="0" distL="0" distR="0">
+            <wp:extent cx="5427594" cy="2700334"/>
+            <wp:effectExtent l="19050" t="0" r="1656" b="0"/>
+            <wp:docPr id="8" name="Рисунок 7" descr="1.png"/>
+            <wp:cNvGraphicFramePr>
+              <a:graphicFrameLocks xmlns:a="http://schemas.openxmlformats.org/drawingml/2006/main" noChangeAspect="1"/>
+            </wp:cNvGraphicFramePr>
+            <a:graphic xmlns:a="http://schemas.openxmlformats.org/drawingml/2006/main">
+              <a:graphicData uri="http://schemas.openxmlformats.org/drawingml/2006/picture">
+                <pic:pic xmlns:pic="http://schemas.openxmlformats.org/drawingml/2006/picture">
+                  <pic:nvPicPr>
+                    <pic:cNvPr id="0" name="1.png"/>
+                    <pic:cNvPicPr/>
+                  </pic:nvPicPr>
+                  <pic:blipFill>
+                    <a:blip r:embed="rId10" cstate="print"/>
+                    <a:stretch>
+                      <a:fillRect/>
+                    </a:stretch>
+                  </pic:blipFill>
+                  <pic:spPr>
+                    <a:xfrm>
+                      <a:off x="0" y="0"/>
+                      <a:ext cx="5433825" cy="2703434"/>
+                    </a:xfrm>
+                    <a:prstGeom prst="rect">
+                      <a:avLst/>
+                    </a:prstGeom>
+                  </pic:spPr>
+                </pic:pic>
+              </a:graphicData>
+            </a:graphic>
+          </wp:inline>
+        </w:drawing>
+      </w:r>
+    </w:p>
+    <w:p>
+      <w:pPr>
+        <w:pStyle w:val="a3"/>
+        <w:ind w:firstLine="0"/>
+        <w:jc w:val="center"/>
+      </w:pPr>
+      <w:r>
+        <w:t>Рис. 3</w:t>
+      </w:r>
+    </w:p>
+    <w:p>
+      <w:pPr>
+        <w:pStyle w:val="a3"/>
+        <w:ind w:firstLine="0"/>
+        <w:jc w:val="left"/>
+      </w:pPr>
+      <w:r>
+        <w:drawing>
+          <wp:inline distT="0" distB="0" distL="0" distR="0">
+            <wp:extent cx="5467350" cy="2629704"/>
+            <wp:effectExtent l="19050" t="0" r="0" b="0"/>
+            <wp:docPr id="9" name="Рисунок 8" descr="2.png"/>
+            <wp:cNvGraphicFramePr>
+              <a:graphicFrameLocks xmlns:a="http://schemas.openxmlformats.org/drawingml/2006/main" noChangeAspect="1"/>
+            </wp:cNvGraphicFramePr>
+            <a:graphic xmlns:a="http://schemas.openxmlformats.org/drawingml/2006/main">
+              <a:graphicData uri="http://schemas.openxmlformats.org/drawingml/2006/picture">
+                <pic:pic xmlns:pic="http://schemas.openxmlformats.org/drawingml/2006/picture">
+                  <pic:nvPicPr>
+                    <pic:cNvPr id="0" name="2.png"/>
+                    <pic:cNvPicPr/>
+                  </pic:nvPicPr>
+                  <pic:blipFill>
+                    <a:blip r:embed="rId11" cstate="print"/>
+                    <a:stretch>
+                      <a:fillRect/>
+                    </a:stretch>
+                  </pic:blipFill>
+                  <pic:spPr>
+                    <a:xfrm>
+                      <a:off x="0" y="0"/>
+                      <a:ext cx="5474168" cy="2632984"/>
+                    </a:xfrm>
+                    <a:prstGeom prst="rect">
+                      <a:avLst/>
+                    </a:prstGeom>
+                  </pic:spPr>
+                </pic:pic>
+              </a:graphicData>
+            </a:graphic>
+          </wp:inline>
+        </w:drawing>
+      </w:r>
+    </w:p>
+    <w:p>
+      <w:pPr>
+        <w:pStyle w:val="a3"/>
+        <w:ind w:firstLine="0"/>
+        <w:jc w:val="center"/>
+      </w:pPr>
+      <w:r>
+        <w:t>Рис. 4</w:t>
+      </w:r>
+    </w:p>
+    <w:p>
+      <w:pPr>
+        <w:pStyle w:val="a3"/>
+        <w:ind w:firstLine="0"/>
+        <w:jc w:val="left"/>
+      </w:pPr>
+      <w:r>
+        <w:drawing>
+          <wp:inline distT="0" distB="0" distL="0" distR="0">
+            <wp:extent cx="5512721" cy="2472855"/>
+            <wp:effectExtent l="19050" t="0" r="0" b="0"/>
+            <wp:docPr id="10" name="Рисунок 9" descr="3.png"/>
+            <wp:cNvGraphicFramePr>
+              <a:graphicFrameLocks xmlns:a="http://schemas.openxmlformats.org/drawingml/2006/main" noChangeAspect="1"/>
+            </wp:cNvGraphicFramePr>
+            <a:graphic xmlns:a="http://schemas.openxmlformats.org/drawingml/2006/main">
+              <a:graphicData uri="http://schemas.openxmlformats.org/drawingml/2006/picture">
+                <pic:pic xmlns:pic="http://schemas.openxmlformats.org/drawingml/2006/picture">
+                  <pic:nvPicPr>
+                    <pic:cNvPr id="0" name="3.png"/>
+                    <pic:cNvPicPr/>
+                  </pic:nvPicPr>
+                  <pic:blipFill>
+                    <a:blip r:embed="rId12" cstate="print"/>
+                    <a:stretch>
+                      <a:fillRect/>
+                    </a:stretch>
+                  </pic:blipFill>
+                  <pic:spPr>
+                    <a:xfrm>
+                      <a:off x="0" y="0"/>
+                      <a:ext cx="5511614" cy="2472359"/>
+                    </a:xfrm>
+                    <a:prstGeom prst="rect">
+                      <a:avLst/>
+                    </a:prstGeom>
+                  </pic:spPr>
+                </pic:pic>
+              </a:graphicData>
+            </a:graphic>
+          </wp:inline>
+        </w:drawing>
+      </w:r>
+    </w:p>
+    <w:p>
+      <w:pPr>
+        <w:pStyle w:val="a3"/>
+        <w:ind w:firstLine="0"/>
+        <w:jc w:val="center"/>
+      </w:pPr>
+      <w:r>
+        <w:t>Рис. 5</w:t>
+      </w:r>
+    </w:p>
+    <w:p>
+      <w:pPr>
+        <w:pStyle w:val="a3"/>
+        <w:ind w:firstLine="0"/>
+        <w:jc w:val="left"/>
+      </w:pPr>
+      <w:r>
+        <w:lastRenderedPageBreak/>
+        <w:drawing>
+          <wp:inline distT="0" distB="0" distL="0" distR="0">
+            <wp:extent cx="5760085" cy="2809875"/>
+            <wp:effectExtent l="19050" t="0" r="0" b="0"/>
+            <wp:docPr id="11" name="Рисунок 10" descr="4.png"/>
+            <wp:cNvGraphicFramePr>
+              <a:graphicFrameLocks xmlns:a="http://schemas.openxmlformats.org/drawingml/2006/main" noChangeAspect="1"/>
+            </wp:cNvGraphicFramePr>
+            <a:graphic xmlns:a="http://schemas.openxmlformats.org/drawingml/2006/main">
+              <a:graphicData uri="http://schemas.openxmlformats.org/drawingml/2006/picture">
+                <pic:pic xmlns:pic="http://schemas.openxmlformats.org/drawingml/2006/picture">
+                  <pic:nvPicPr>
+                    <pic:cNvPr id="0" name="4.png"/>
+                    <pic:cNvPicPr/>
+                  </pic:nvPicPr>
+                  <pic:blipFill>
+                    <a:blip r:embed="rId13" cstate="print"/>
+                    <a:stretch>
+                      <a:fillRect/>
+                    </a:stretch>
+                  </pic:blipFill>
+                  <pic:spPr>
+                    <a:xfrm>
+                      <a:off x="0" y="0"/>
+                      <a:ext cx="5760085" cy="2809875"/>
+                    </a:xfrm>
+                    <a:prstGeom prst="rect">
+                      <a:avLst/>
+                    </a:prstGeom>
+                  </pic:spPr>
+                </pic:pic>
+              </a:graphicData>
+            </a:graphic>
+          </wp:inline>
+        </w:drawing>
+      </w:r>
+    </w:p>
+    <w:p>
+      <w:pPr>
+        <w:pStyle w:val="a3"/>
+        <w:ind w:firstLine="0"/>
+        <w:jc w:val="center"/>
+      </w:pPr>
+      <w:r>
+        <w:t>Рис. 6</w:t>
+      </w:r>
+    </w:p>
+    <w:p>
+      <w:pPr>
+        <w:pStyle w:val="a3"/>
+        <w:ind w:firstLine="0"/>
+        <w:jc w:val="left"/>
+      </w:pPr>
+      <w:r>
+        <w:rPr>
+          <w:noProof/>
+          <w:lang w:eastAsia="ru-RU"/>
+        </w:rPr>
+        <w:drawing>
+          <wp:inline distT="0" distB="0" distL="0" distR="0">
+            <wp:extent cx="5760085" cy="2883535"/>
+            <wp:effectExtent l="19050" t="0" r="0" b="0"/>
+            <wp:docPr id="12" name="Рисунок 11" descr="5.png"/>
+            <wp:cNvGraphicFramePr>
+              <a:graphicFrameLocks xmlns:a="http://schemas.openxmlformats.org/drawingml/2006/main" noChangeAspect="1"/>
+            </wp:cNvGraphicFramePr>
+            <a:graphic xmlns:a="http://schemas.openxmlformats.org/drawingml/2006/main">
+              <a:graphicData uri="http://schemas.openxmlformats.org/drawingml/2006/picture">
+                <pic:pic xmlns:pic="http://schemas.openxmlformats.org/drawingml/2006/picture">
+                  <pic:nvPicPr>
+                    <pic:cNvPr id="0" name="5.png"/>
+                    <pic:cNvPicPr/>
+                  </pic:nvPicPr>
+                  <pic:blipFill>
+                    <a:blip r:embed="rId14" cstate="print"/>
+                    <a:stretch>
+                      <a:fillRect/>
+                    </a:stretch>
+                  </pic:blipFill>
+                  <pic:spPr>
+                    <a:xfrm>
+                      <a:off x="0" y="0"/>
+                      <a:ext cx="5760085" cy="2883535"/>
+                    </a:xfrm>
+                    <a:prstGeom prst="rect">
+                      <a:avLst/>
+                    </a:prstGeom>
+                  </pic:spPr>
+                </pic:pic>
+              </a:graphicData>
+            </a:graphic>
+          </wp:inline>
+        </w:drawing>
+      </w:r>
+    </w:p>
+    <w:p>
+      <w:pPr>
+        <w:pStyle w:val="a3"/>
+        <w:ind w:firstLine="0"/>
+        <w:jc w:val="center"/>
+      </w:pPr>
+      <w:r>
+        <w:t>Рис. 7</w:t>
+      </w:r>
+    </w:p>
+    <w:p>
+      <w:pPr>
+        <w:pStyle w:val="a3"/>
+        <w:ind w:firstLine="0"/>
+        <w:jc w:val="left"/>
+      </w:pPr>
+      <w:r>
+        <w:rPr>
+          <w:noProof/>
+          <w:lang w:eastAsia="ru-RU"/>
+        </w:rPr>
+        <w:lastRenderedPageBreak/>
+        <w:drawing>
+          <wp:inline distT="0" distB="0" distL="0" distR="0">
+            <wp:extent cx="5760085" cy="2835275"/>
+            <wp:effectExtent l="19050" t="0" r="0" b="0"/>
+            <wp:docPr id="13" name="Рисунок 12" descr="6.png"/>
+            <wp:cNvGraphicFramePr>
+              <a:graphicFrameLocks xmlns:a="http://schemas.openxmlformats.org/drawingml/2006/main" noChangeAspect="1"/>
+            </wp:cNvGraphicFramePr>
+            <a:graphic xmlns:a="http://schemas.openxmlformats.org/drawingml/2006/main">
+              <a:graphicData uri="http://schemas.openxmlformats.org/drawingml/2006/picture">
+                <pic:pic xmlns:pic="http://schemas.openxmlformats.org/drawingml/2006/picture">
+                  <pic:nvPicPr>
+                    <pic:cNvPr id="0" name="6.png"/>
+                    <pic:cNvPicPr/>
+                  </pic:nvPicPr>
+                  <pic:blipFill>
+                    <a:blip r:embed="rId15" cstate="print"/>
+                    <a:stretch>
+                      <a:fillRect/>
+                    </a:stretch>
+                  </pic:blipFill>
+                  <pic:spPr>
+                    <a:xfrm>
+                      <a:off x="0" y="0"/>
+                      <a:ext cx="5760085" cy="2835275"/>
+                    </a:xfrm>
+                    <a:prstGeom prst="rect">
+                      <a:avLst/>
+                    </a:prstGeom>
+                  </pic:spPr>
+                </pic:pic>
+              </a:graphicData>
+            </a:graphic>
+          </wp:inline>
+        </w:drawing>
+      </w:r>
+    </w:p>
+    <w:p>
+      <w:pPr>
+        <w:pStyle w:val="a3"/>
+        <w:ind w:firstLine="0"/>
+        <w:jc w:val="center"/>
+      </w:pPr>
+      <w:r>
+        <w:t>Рис. 8</w:t>
+      </w:r>
+    </w:p>
+    <w:p>
+      <w:pPr>
+        <w:pStyle w:val="a3"/>
+        <w:ind w:firstLine="0"/>
+        <w:jc w:val="left"/>
+      </w:pPr>
+      <w:r>
+        <w:rPr>
+          <w:noProof/>
+          <w:lang w:eastAsia="ru-RU"/>
+        </w:rPr>
+        <w:drawing>
+          <wp:inline distT="0" distB="0" distL="0" distR="0">
+            <wp:extent cx="5760085" cy="2645410"/>
+            <wp:effectExtent l="19050" t="0" r="0" b="0"/>
+            <wp:docPr id="14" name="Рисунок 13" descr="7.png"/>
+            <wp:cNvGraphicFramePr>
+              <a:graphicFrameLocks xmlns:a="http://schemas.openxmlformats.org/drawingml/2006/main" noChangeAspect="1"/>
+            </wp:cNvGraphicFramePr>
+            <a:graphic xmlns:a="http://schemas.openxmlformats.org/drawingml/2006/main">
+              <a:graphicData uri="http://schemas.openxmlformats.org/drawingml/2006/picture">
+                <pic:pic xmlns:pic="http://schemas.openxmlformats.org/drawingml/2006/picture">
+                  <pic:nvPicPr>
+                    <pic:cNvPr id="0" name="7.png"/>
+                    <pic:cNvPicPr/>
+                  </pic:nvPicPr>
+                  <pic:blipFill>
+                    <a:blip r:embed="rId16" cstate="print"/>
+                    <a:stretch>
+                      <a:fillRect/>
+                    </a:stretch>
+                  </pic:blipFill>
+                  <pic:spPr>
+                    <a:xfrm>
+                      <a:off x="0" y="0"/>
+                      <a:ext cx="5760085" cy="2645410"/>
+                    </a:xfrm>
+                    <a:prstGeom prst="rect">
+                      <a:avLst/>
+                    </a:prstGeom>
+                  </pic:spPr>
+                </pic:pic>
+              </a:graphicData>
+            </a:graphic>
+          </wp:inline>
+        </w:drawing>
+      </w:r>
+    </w:p>
+    <w:p>
+      <w:pPr>
+        <w:pStyle w:val="a3"/>
+        <w:ind w:firstLine="0"/>
+        <w:jc w:val="center"/>
+      </w:pPr>
+      <w:r>
+        <w:t>Рис. 9</w:t>
+      </w:r>
     </w:p>
     <w:p>
       <w:pPr>
         <w:pStyle w:val="a5"/>
       </w:pPr>
-      <w:bookmarkStart w:id="15" w:name="_Toc483669795"/>
+      <w:bookmarkStart w:id="17" w:name="_Toc483730309"/>
       <w:r>
         <w:t>Выводы по Главе 3</w:t>
       </w:r>
-      <w:bookmarkEnd w:id="15"/>
+      <w:bookmarkEnd w:id="17"/>
+    </w:p>
+    <w:p>
+      <w:pPr>
+        <w:pStyle w:val="a3"/>
+      </w:pPr>
+      <w:r>
+        <w:t xml:space="preserve">В данной главе была рассмотрена </w:t>
+      </w:r>
+      <w:r>
+        <w:t>реализация</w:t>
+      </w:r>
+      <w:r>
+        <w:t xml:space="preserve"> приложения с применением шаблона </w:t>
+      </w:r>
+      <w:r>
+        <w:t>Команда</w:t>
+      </w:r>
+      <w:r>
+        <w:t>.</w:t>
+      </w:r>
+    </w:p>
+    <w:p>
+      <w:pPr>
+        <w:pStyle w:val="a3"/>
+      </w:pPr>
+      <w:r>
+        <w:t>Проведено исследование структуры самого приложения, основных классов приложения, его полей и методов.</w:t>
+      </w:r>
+    </w:p>
+    <w:p>
+      <w:pPr>
+        <w:pStyle w:val="a3"/>
+      </w:pPr>
+      <w:r>
+        <w:t>Работа приложения проиллюстрирована на конкретном примере.</w:t>
+      </w:r>
     </w:p>
     <w:p>
       <w:pPr>
         <w:pStyle w:val="a4"/>
       </w:pPr>
-      <w:bookmarkStart w:id="16" w:name="_Toc483669796"/>
+      <w:bookmarkStart w:id="18" w:name="_Toc483730310"/>
       <w:r>
         <w:lastRenderedPageBreak/>
         <w:t>Заключение</w:t>
       </w:r>
-      <w:bookmarkEnd w:id="16"/>
+      <w:bookmarkEnd w:id="18"/>
+    </w:p>
+    <w:p>
+      <w:pPr>
+        <w:pStyle w:val="a3"/>
+      </w:pPr>
+      <w:r>
+        <w:t>На текущий момент шаблоны проектирования играют огромную роль разработке приложений.</w:t>
+      </w:r>
+      <w:r>
+        <w:t xml:space="preserve"> Использование шаблонов позволяет кардинально ускорить разработку и улучшить командную работу программистов за счет обще</w:t>
+      </w:r>
+      <w:r>
+        <w:t xml:space="preserve">й терминологии. </w:t>
+      </w:r>
+    </w:p>
+    <w:p>
+      <w:pPr>
+        <w:pStyle w:val="a3"/>
+      </w:pPr>
+      <w:r>
+        <w:t xml:space="preserve">В данной курсовой работе было проанализировано использование шаблонов при разработке программных продуктов, в частности, при создании приложения на языке высокого уровня. </w:t>
+      </w:r>
+    </w:p>
+    <w:p>
+      <w:pPr>
+        <w:pStyle w:val="a3"/>
+      </w:pPr>
+      <w:r>
+        <w:t>Был рассмотрен шаблон Команда. Шаблон Команда</w:t>
+      </w:r>
+      <w:r>
+        <w:t xml:space="preserve"> позволяет инкапсулировать запрос на выполнение определенного действия в виде отдельного объекта. При этом объекты, инициирующие запросы на выполнение действия, отделяются от объектов, которые выполняют это действие.</w:t>
+      </w:r>
+    </w:p>
+    <w:p>
+      <w:pPr>
+        <w:pStyle w:val="a3"/>
+      </w:pPr>
+      <w:r>
+        <w:t>Шаблон Команда существенно упрощает реализацию таких функции приложения как отмену операций, их протоколирование и другие.</w:t>
+      </w:r>
+    </w:p>
+    <w:p>
+      <w:pPr>
+        <w:pStyle w:val="a3"/>
+      </w:pPr>
+      <w:r>
+        <w:t>Также было разработано приложение, демонстрирующее применение шаблона.</w:t>
+      </w:r>
+    </w:p>
+    <w:p>
+      <w:pPr>
+        <w:pStyle w:val="a3"/>
+      </w:pPr>
+      <w:r>
+        <w:t>Используя шаблон Команда, возможно дальнейшее улучшение программы путем добавления сохранения и загрузки игры.</w:t>
+      </w:r>
     </w:p>
     <w:p>
       <w:pPr>
         <w:pStyle w:val="a4"/>
       </w:pPr>
-      <w:bookmarkStart w:id="17" w:name="_Toc483669797"/>
+      <w:bookmarkStart w:id="19" w:name="_Toc483730311"/>
       <w:r>
         <w:lastRenderedPageBreak/>
         <w:t>Список литературы</w:t>
       </w:r>
-      <w:bookmarkEnd w:id="17"/>
+      <w:bookmarkEnd w:id="19"/>
     </w:p>
     <w:p>
       <w:pPr>
@@ -10299,8 +10977,32 @@
         <w:t>https://metanit.com/sharp/patterns/1.1.php</w:t>
       </w:r>
     </w:p>
+    <w:p>
+      <w:pPr>
+        <w:pStyle w:val="a3"/>
+        <w:numPr>
+          <w:ilvl w:val="0"/>
+          <w:numId w:val="2"/>
+        </w:numPr>
+      </w:pPr>
+      <w:r>
+        <w:t>https://ru.wikipedia.org/</w:t>
+      </w:r>
+    </w:p>
+    <w:p>
+      <w:pPr>
+        <w:pStyle w:val="a3"/>
+        <w:numPr>
+          <w:ilvl w:val="0"/>
+          <w:numId w:val="2"/>
+        </w:numPr>
+      </w:pPr>
+      <w:r>
+        <w:t>https://habrahabr.ru/post/114455/</w:t>
+      </w:r>
+    </w:p>
     <w:sectPr>
-      <w:footerReference w:type="default" r:id="rId10"/>
+      <w:footerReference w:type="default" r:id="rId17"/>
       <w:pgSz w:w="11906" w:h="16838"/>
       <w:pgMar w:top="1134" w:right="1134" w:bottom="1134" w:left="1701" w:header="709" w:footer="709" w:gutter="0"/>
       <w:cols w:space="708"/>
@@ -10357,7 +11059,7 @@
             <w:rPr>
               <w:noProof/>
             </w:rPr>
-            <w:t>16</w:t>
+            <w:t>24</w:t>
           </w:r>
         </w:fldSimple>
       </w:p>
@@ -12741,7 +13443,7 @@
 </file>
 
 <file path=customXml/itemProps1.xml><?xml version="1.0" encoding="utf-8"?>
-<ds:datastoreItem xmlns:ds="http://schemas.openxmlformats.org/officeDocument/2006/customXml" ds:itemID="{185A9CD5-5A98-4D9F-861A-EC8545ABA802}">
+<ds:datastoreItem xmlns:ds="http://schemas.openxmlformats.org/officeDocument/2006/customXml" ds:itemID="{F80BD3D9-FAD8-4C89-B3E0-ED443C46A63E}">
   <ds:schemaRefs>
     <ds:schemaRef ds:uri="http://schemas.openxmlformats.org/officeDocument/2006/bibliography"/>
   </ds:schemaRefs>
